--- a/Final_Trials/Func_Mech_Context/Func_Mech_Context_1_Shot.docx
+++ b/Final_Trials/Func_Mech_Context/Func_Mech_Context_1_Shot.docx
@@ -4,281 +4,65 @@
   <w:body>
     <w:p>
       <w:pPr>
-        <w:rPr/>
-      </w:pPr>
-      <w:r>
-        <w:rPr>
-          <w:rtl w:val="0"/>
-        </w:rPr>
-        <w:t xml:space="preserve">Find the function of the organism, as in what is the organism trying to accomplish?</w:t>
-      </w:r>
-    </w:p>
-    <w:p>
-      <w:pPr>
-        <w:rPr/>
-      </w:pPr>
-      <w:r>
-        <w:rPr>
-          <w:rtl w:val="0"/>
-        </w:rPr>
-        <w:t xml:space="preserve">Find the mechanism of the organism, describe how the organism does the function.</w:t>
-      </w:r>
-    </w:p>
-    <w:p>
-      <w:pPr>
-        <w:rPr/>
-      </w:pPr>
-      <w:r>
-        <w:rPr>
-          <w:rtl w:val="0"/>
-        </w:rPr>
-        <w:t xml:space="preserve">Find the context of the organism performing the function. This could be a place, condition, or situation.</w:t>
-      </w:r>
-    </w:p>
-    <w:p>
-      <w:pPr>
-        <w:rPr/>
-      </w:pPr>
-      <w:r>
-        <w:rPr>
-          <w:rtl w:val="0"/>
-        </w:rPr>
-      </w:r>
-    </w:p>
-    <w:p>
-      <w:pPr>
-        <w:rPr/>
-      </w:pPr>
-      <w:r>
-        <w:rPr>
-          <w:rtl w:val="0"/>
-        </w:rPr>
-        <w:t xml:space="preserve">Text: Harbor seal vibrissa morphology suppresses vortex-induced vibrations. Harbor seals (Phoca vitulina) often live in dark and turbid waters, where their mystacial vibrissae, or whiskers, play an important role in orientation. Besides detecting and discriminating objects by direct touch, harbor seals use their whiskers to analyze water movements, for example those generated by prey fish or by conspecifics. Even the weak water movements left behind by objects that have passed by earlier can be sensed and followed accurately (hydrodynamic trail following). While scanning the water for these hydrodynamic signals at a swimming speed in the order of meters per second, the seal keeps its long and flexible whiskers in an abducted position, largely perpendicular to the swimming direction. Remarkably, the whiskers of harbor seals possess a specialized undulated surface structure, the function of which was, up to now, unknown. Here, we show that this structure effectively changes the vortex street behind the whiskers and reduces the vibrations that would otherwise be induced by the shedding of vortices from the whiskers (vortex-induced vibrations). Using force measurements, flow measurements and numerical simulations, we find that the dynamic forces on harbor seal whiskers are, by at least an order of magnitude, lower than those on sea lion (Zalophus californianus) whiskers, which do not share the undulated structure. The results are discussed in the light of pinniped sensory biology and potential biomimetic applications.</w:t>
-      </w:r>
-    </w:p>
-    <w:p>
-      <w:pPr>
-        <w:rPr/>
-      </w:pPr>
-      <w:r>
-        <w:rPr>
-          <w:rtl w:val="0"/>
-        </w:rPr>
-      </w:r>
-    </w:p>
-    <w:p>
-      <w:pPr>
-        <w:rPr/>
-      </w:pPr>
-      <w:r>
-        <w:rPr>
-          <w:rtl w:val="0"/>
-        </w:rPr>
-        <w:t xml:space="preserve">Function: reduces vortex-induced vibrations</w:t>
-      </w:r>
-    </w:p>
-    <w:p>
-      <w:pPr>
-        <w:rPr/>
-      </w:pPr>
-      <w:r>
-        <w:rPr>
-          <w:rtl w:val="0"/>
-        </w:rPr>
-      </w:r>
-    </w:p>
-    <w:p>
-      <w:pPr>
-        <w:rPr/>
-      </w:pPr>
-      <w:r>
-        <w:rPr>
-          <w:rtl w:val="0"/>
-        </w:rPr>
-        <w:t xml:space="preserve">Mechanisms: undulated surface structure</w:t>
-      </w:r>
-    </w:p>
-    <w:p>
-      <w:pPr>
-        <w:rPr/>
-      </w:pPr>
-      <w:r>
-        <w:rPr>
-          <w:rtl w:val="0"/>
-        </w:rPr>
-      </w:r>
-    </w:p>
-    <w:p>
-      <w:pPr>
-        <w:rPr/>
-      </w:pPr>
-      <w:r>
-        <w:rPr>
-          <w:rtl w:val="0"/>
-        </w:rPr>
-        <w:t xml:space="preserve">Context: moving through water</w:t>
-      </w:r>
-    </w:p>
-    <w:p>
-      <w:pPr>
-        <w:rPr/>
-      </w:pPr>
-      <w:r>
-        <w:rPr>
-          <w:rtl w:val="0"/>
-        </w:rPr>
-      </w:r>
-    </w:p>
-    <w:p>
-      <w:pPr>
-        <w:rPr/>
-      </w:pPr>
-      <w:r>
-        <w:rPr>
-          <w:rtl w:val="0"/>
-        </w:rPr>
-        <w:t xml:space="preserve">Text: {}</w:t>
-      </w:r>
-    </w:p>
-    <w:p>
-      <w:pPr>
-        <w:rPr/>
-      </w:pPr>
-      <w:r>
-        <w:rPr>
-          <w:rtl w:val="0"/>
-        </w:rPr>
-      </w:r>
-    </w:p>
-    <w:p>
-      <w:pPr>
-        <w:rPr/>
-      </w:pPr>
-      <w:r>
-        <w:rPr>
-          <w:rtl w:val="0"/>
-        </w:rPr>
-        <w:t xml:space="preserve">Function:</w:t>
-      </w:r>
-    </w:p>
-    <w:p>
-      <w:pPr>
-        <w:rPr/>
-      </w:pPr>
-      <w:r>
-        <w:rPr>
-          <w:rtl w:val="0"/>
-        </w:rPr>
-      </w:r>
-    </w:p>
-    <w:p>
-      <w:pPr>
-        <w:rPr/>
-      </w:pPr>
-      <w:r>
-        <w:rPr>
-          <w:rtl w:val="0"/>
-        </w:rPr>
-      </w:r>
-    </w:p>
-    <w:p>
-      <w:pPr>
-        <w:rPr/>
-      </w:pPr>
-      <w:r>
-        <w:rPr>
-          <w:rtl w:val="0"/>
-        </w:rPr>
-      </w:r>
-    </w:p>
-    <w:p>
-      <w:pPr>
-        <w:rPr/>
-      </w:pPr>
-      <w:r>
-        <w:rPr>
-          <w:rtl w:val="0"/>
-        </w:rPr>
-      </w:r>
-    </w:p>
-    <w:p>
-      <w:pPr>
-        <w:rPr/>
-      </w:pPr>
-      <w:r>
-        <w:rPr>
-          <w:rtl w:val="0"/>
-        </w:rPr>
-      </w:r>
-    </w:p>
-    <w:p>
-      <w:pPr>
-        <w:rPr/>
-      </w:pPr>
-      <w:r>
-        <w:rPr>
-          <w:rtl w:val="0"/>
-        </w:rPr>
-      </w:r>
-    </w:p>
-    <w:p>
-      <w:pPr>
-        <w:rPr/>
-      </w:pPr>
-      <w:r>
-        <w:rPr>
-          <w:rtl w:val="0"/>
-        </w:rPr>
-      </w:r>
-    </w:p>
-    <w:p>
-      <w:pPr>
-        <w:rPr/>
-      </w:pPr>
-      <w:r>
-        <w:rPr>
-          <w:rtl w:val="0"/>
-        </w:rPr>
-      </w:r>
-    </w:p>
-    <w:p>
-      <w:pPr>
-        <w:rPr/>
-      </w:pPr>
-      <w:r>
-        <w:rPr>
-          <w:rtl w:val="0"/>
-        </w:rPr>
-      </w:r>
-    </w:p>
-    <w:p>
-      <w:pPr>
-        <w:rPr/>
-      </w:pPr>
-      <w:r>
-        <w:rPr>
-          <w:rtl w:val="0"/>
-        </w:rPr>
-      </w:r>
-    </w:p>
-    <w:p>
-      <w:pPr>
-        <w:rPr/>
-      </w:pPr>
-      <w:r>
-        <w:rPr>
-          <w:rtl w:val="0"/>
-        </w:rPr>
-      </w:r>
-    </w:p>
-    <w:p>
-      <w:pPr>
-        <w:rPr/>
-      </w:pPr>
-      <w:r>
-        <w:rPr>
-          <w:rtl w:val="0"/>
-        </w:rPr>
+        <w:rPr>
+          <w:b w:val="1"/>
+          <w:u w:val="single"/>
+        </w:rPr>
+      </w:pPr>
+      <w:r>
+        <w:rPr>
+          <w:b w:val="1"/>
+          <w:u w:val="single"/>
+          <w:rtl w:val="0"/>
+        </w:rPr>
+        <w:t xml:space="preserve">Introduction</w:t>
+      </w:r>
+    </w:p>
+    <w:p>
+      <w:pPr>
+        <w:rPr/>
+      </w:pPr>
+      <w:r>
+        <w:rPr>
+          <w:rtl w:val="0"/>
+        </w:rPr>
+        <w:t xml:space="preserve">This document involves testing a prompt in which we ask GPT-3 to find the function, mechanism, and context. </w:t>
+      </w:r>
+    </w:p>
+    <w:p>
+      <w:pPr>
+        <w:rPr/>
+      </w:pPr>
+      <w:r>
+        <w:rPr>
+          <w:rtl w:val="0"/>
+        </w:rPr>
+      </w:r>
+    </w:p>
+    <w:p>
+      <w:pPr>
+        <w:rPr/>
+      </w:pPr>
+      <w:r>
+        <w:rPr>
+          <w:rtl w:val="0"/>
+        </w:rPr>
+      </w:r>
+    </w:p>
+    <w:p>
+      <w:pPr>
+        <w:rPr>
+          <w:b w:val="1"/>
+          <w:u w:val="single"/>
+        </w:rPr>
+      </w:pPr>
+      <w:r>
+        <w:rPr>
+          <w:b w:val="1"/>
+          <w:u w:val="single"/>
+          <w:rtl w:val="0"/>
+        </w:rPr>
+        <w:t xml:space="preserve">Structure of Prompt </w:t>
       </w:r>
     </w:p>
     <w:p>
@@ -288,15 +72,12 @@
           <w:numId w:val="3"/>
         </w:numPr>
         <w:ind w:left="720" w:hanging="360"/>
-        <w:rPr>
-          <w:u w:val="none"/>
-        </w:rPr>
-      </w:pPr>
-      <w:r>
-        <w:rPr>
-          <w:rtl w:val="0"/>
-        </w:rPr>
-        <w:t xml:space="preserve">W2130285640</w:t>
+      </w:pPr>
+      <w:r>
+        <w:rPr>
+          <w:rtl w:val="0"/>
+        </w:rPr>
+        <w:t xml:space="preserve">Directions</w:t>
       </w:r>
     </w:p>
     <w:p>
@@ -309,110 +90,24 @@
       </w:pPr>
       <w:r>
         <w:rPr>
-          <w:u w:val="single"/>
-          <w:rtl w:val="0"/>
-        </w:rPr>
-        <w:t xml:space="preserve">Sample</w:t>
-      </w:r>
-      <w:r>
-        <w:rPr>
-          <w:rtl w:val="0"/>
-        </w:rPr>
-        <w:t xml:space="preserve">: "title": "Foam nest components of the t\u00fangara frog: a cocktail of proteins conferring physical and biological resilience", "abstract": "the foam nests of the tungara frog (engystomops pustulosus)</w:t>
-      </w:r>
-      <w:r>
-        <w:rPr>
-          <w:shd w:fill="f9cb9c" w:val="clear"/>
-          <w:rtl w:val="0"/>
-        </w:rPr>
-        <w:t xml:space="preserve"> form a biocompatible incubation medium for eggs and sperm</w:t>
-      </w:r>
-      <w:r>
-        <w:rPr>
-          <w:rtl w:val="0"/>
-        </w:rPr>
-        <w:t xml:space="preserve"> while </w:t>
-      </w:r>
-      <w:r>
-        <w:rPr>
-          <w:color w:val="ff0000"/>
-          <w:rtl w:val="0"/>
-        </w:rPr>
-        <w:t xml:space="preserve">resisting considerable environmental and microbiological assault</w:t>
-      </w:r>
-      <w:r>
-        <w:rPr>
-          <w:rtl w:val="0"/>
-        </w:rPr>
-        <w:t xml:space="preserve">. we have shown that much of this behaviour can be attributed to </w:t>
-      </w:r>
-      <w:r>
-        <w:rPr>
-          <w:shd w:fill="b6d7a8" w:val="clear"/>
-          <w:rtl w:val="0"/>
-        </w:rPr>
-        <w:t xml:space="preserve">a cocktail of six proteins</w:t>
-      </w:r>
-      <w:r>
-        <w:rPr>
-          <w:rtl w:val="0"/>
-        </w:rPr>
-        <w:t xml:space="preserve">, designated ranaspumins</w:t>
-      </w:r>
-      <w:r>
-        <w:rPr>
-          <w:rtl w:val="0"/>
-        </w:rPr>
-        <w:t xml:space="preserve"> (rsn-1 to rsn-6), </w:t>
-      </w:r>
-      <w:r>
-        <w:rPr>
-          <w:rtl w:val="0"/>
-        </w:rPr>
-        <w:t xml:space="preserve">which predominate in the foam</w:t>
-      </w:r>
-      <w:r>
-        <w:rPr>
-          <w:rtl w:val="0"/>
-        </w:rPr>
-        <w:t xml:space="preserve">. these fall into two discernable classes based on sequence analysis and biophysical properties. rsn-2, with an amphiphilic amino acid sequence unlike any hitherto reported, exhibits substantial detergent-like surfactant activity necessary for production of foam, yet is harmless to the membranes of eggs and spermatozoa. a further four (rsn-3 to rsn-6) are lectins, three of which are similar to fucolectins found in teleosts but not previously identified in a land vertebrate, though with a carbohydrate binding specificity different from previously described fucolectins. the sixth, rsn-1, is structurally similar to </w:t>
-      </w:r>
-      <w:r>
-        <w:rPr>
-          <w:rtl w:val="0"/>
-        </w:rPr>
-        <w:t xml:space="preserve">proteinase inhibitors</w:t>
-      </w:r>
-      <w:r>
-        <w:rPr>
-          <w:rtl w:val="0"/>
-        </w:rPr>
-        <w:t xml:space="preserve"> of the cystatin class, but does not itself appear to exhibit any such activity. the nest foam itself, however, does exhibit potent cystatin activity. rsn-encoding genes are transcribed in many tissues of the adult frogs, but the full cocktail is present only in </w:t>
-      </w:r>
-      <w:r>
-        <w:rPr>
-          <w:shd w:fill="a4c2f4" w:val="clear"/>
-          <w:rtl w:val="0"/>
-        </w:rPr>
-        <w:t xml:space="preserve">oviduct glands</w:t>
-      </w:r>
-      <w:r>
-        <w:rPr>
-          <w:rtl w:val="0"/>
-        </w:rPr>
-        <w:t xml:space="preserve">. </w:t>
-      </w:r>
-      <w:r>
-        <w:rPr>
-          <w:rtl w:val="0"/>
-        </w:rPr>
-        <w:t xml:space="preserve">combinations of lectins and cystatins have known roles in plants and animals for defence against microbial colonization and insect attack.</w:t>
-      </w:r>
-      <w:r>
-        <w:rPr>
-          <w:rtl w:val="0"/>
-        </w:rPr>
-        <w:t xml:space="preserve"> tungara nest foam displays a novel synergy of selected elements of innate defence plus a specialized surfactant protein, comprising a previously unreported strategy for protection of unattended reproductive stages of animals."</w:t>
+          <w:rtl w:val="0"/>
+        </w:rPr>
+        <w:t xml:space="preserve">Tell GPT-3 to find function, mechanism, and context that one would see in the strategy</w:t>
+      </w:r>
+    </w:p>
+    <w:p>
+      <w:pPr>
+        <w:numPr>
+          <w:ilvl w:val="0"/>
+          <w:numId w:val="3"/>
+        </w:numPr>
+        <w:ind w:left="720" w:hanging="360"/>
+      </w:pPr>
+      <w:r>
+        <w:rPr>
+          <w:rtl w:val="0"/>
+        </w:rPr>
+        <w:t xml:space="preserve">One-Shot Sample</w:t>
       </w:r>
     </w:p>
     <w:p>
@@ -425,16 +120,72 @@
       </w:pPr>
       <w:r>
         <w:rPr>
-          <w:u w:val="single"/>
-          <w:rtl w:val="0"/>
-        </w:rPr>
-        <w:t xml:space="preserve">Strategy</w:t>
-      </w:r>
-      <w:r>
-        <w:rPr>
-          <w:rtl w:val="0"/>
-        </w:rPr>
-        <w:t xml:space="preserve">:</w:t>
+          <w:rFonts w:ascii="Arial Unicode MS" w:cs="Arial Unicode MS" w:eastAsia="Arial Unicode MS" w:hAnsi="Arial Unicode MS"/>
+          <w:rtl w:val="0"/>
+        </w:rPr>
+        <w:t xml:space="preserve">Sample “Text” → Harbor Seal … </w:t>
+      </w:r>
+    </w:p>
+    <w:p>
+      <w:pPr>
+        <w:numPr>
+          <w:ilvl w:val="1"/>
+          <w:numId w:val="3"/>
+        </w:numPr>
+        <w:ind w:left="1440" w:hanging="360"/>
+      </w:pPr>
+      <w:r>
+        <w:rPr>
+          <w:rtl w:val="0"/>
+        </w:rPr>
+        <w:t xml:space="preserve">Sample output</w:t>
+      </w:r>
+    </w:p>
+    <w:p>
+      <w:pPr>
+        <w:numPr>
+          <w:ilvl w:val="0"/>
+          <w:numId w:val="3"/>
+        </w:numPr>
+        <w:ind w:left="720" w:hanging="360"/>
+      </w:pPr>
+      <w:r>
+        <w:rPr>
+          <w:rtl w:val="0"/>
+        </w:rPr>
+        <w:t xml:space="preserve">Input</w:t>
+      </w:r>
+    </w:p>
+    <w:p>
+      <w:pPr>
+        <w:numPr>
+          <w:ilvl w:val="1"/>
+          <w:numId w:val="3"/>
+        </w:numPr>
+        <w:ind w:left="1440" w:hanging="360"/>
+      </w:pPr>
+      <w:r>
+        <w:rPr>
+          <w:rFonts w:ascii="Arial Unicode MS" w:cs="Arial Unicode MS" w:eastAsia="Arial Unicode MS" w:hAnsi="Arial Unicode MS"/>
+          <w:rtl w:val="0"/>
+        </w:rPr>
+        <w:t xml:space="preserve">Input “Text” → {}</w:t>
+      </w:r>
+    </w:p>
+    <w:p>
+      <w:pPr>
+        <w:numPr>
+          <w:ilvl w:val="1"/>
+          <w:numId w:val="3"/>
+        </w:numPr>
+        <w:ind w:left="1440" w:hanging="360"/>
+      </w:pPr>
+      <w:r>
+        <w:rPr>
+          <w:rFonts w:ascii="Arial Unicode MS" w:cs="Arial Unicode MS" w:eastAsia="Arial Unicode MS" w:hAnsi="Arial Unicode MS"/>
+          <w:rtl w:val="0"/>
+        </w:rPr>
+        <w:t xml:space="preserve">Output start → “Function:”</w:t>
       </w:r>
     </w:p>
     <w:p>
@@ -447,11 +198,697 @@
       </w:pPr>
       <w:r>
         <w:rPr>
+          <w:rtl w:val="0"/>
+        </w:rPr>
+        <w:t xml:space="preserve">GPT-3 only needs the first part of the output (in fact, it may not even need this)</w:t>
+      </w:r>
+    </w:p>
+    <w:p>
+      <w:pPr>
+        <w:rPr/>
+      </w:pPr>
+      <w:r>
+        <w:rPr>
+          <w:rtl w:val="0"/>
+        </w:rPr>
+      </w:r>
+    </w:p>
+    <w:p>
+      <w:pPr>
+        <w:rPr>
+          <w:b w:val="1"/>
           <w:u w:val="single"/>
+        </w:rPr>
+      </w:pPr>
+      <w:r>
+        <w:rPr>
+          <w:b w:val="1"/>
+          <w:u w:val="single"/>
+          <w:rtl w:val="0"/>
+        </w:rPr>
+        <w:t xml:space="preserve">Prompt </w:t>
+      </w:r>
+    </w:p>
+    <w:p>
+      <w:pPr>
+        <w:rPr>
+          <w:sz w:val="16"/>
+          <w:szCs w:val="16"/>
+        </w:rPr>
+      </w:pPr>
+      <w:r>
+        <w:rPr>
+          <w:sz w:val="16"/>
+          <w:szCs w:val="16"/>
+          <w:rtl w:val="0"/>
+        </w:rPr>
+        <w:t xml:space="preserve">Find the function of the organism, as in what is the organism trying to accomplish?</w:t>
+      </w:r>
+    </w:p>
+    <w:p>
+      <w:pPr>
+        <w:rPr>
+          <w:sz w:val="16"/>
+          <w:szCs w:val="16"/>
+        </w:rPr>
+      </w:pPr>
+      <w:r>
+        <w:rPr>
+          <w:sz w:val="16"/>
+          <w:szCs w:val="16"/>
+          <w:rtl w:val="0"/>
+        </w:rPr>
+        <w:t xml:space="preserve">Find the mechanism of the organism, describe how the organism does the function.</w:t>
+      </w:r>
+    </w:p>
+    <w:p>
+      <w:pPr>
+        <w:rPr>
+          <w:sz w:val="16"/>
+          <w:szCs w:val="16"/>
+        </w:rPr>
+      </w:pPr>
+      <w:r>
+        <w:rPr>
+          <w:sz w:val="16"/>
+          <w:szCs w:val="16"/>
+          <w:rtl w:val="0"/>
+        </w:rPr>
+        <w:t xml:space="preserve">Find the context of the organism performing the function. This could be a place, condition, or situation.</w:t>
+      </w:r>
+    </w:p>
+    <w:p>
+      <w:pPr>
+        <w:rPr>
+          <w:sz w:val="16"/>
+          <w:szCs w:val="16"/>
+        </w:rPr>
+      </w:pPr>
+      <w:r>
+        <w:rPr>
+          <w:rtl w:val="0"/>
+        </w:rPr>
+      </w:r>
+    </w:p>
+    <w:p>
+      <w:pPr>
+        <w:rPr>
+          <w:sz w:val="16"/>
+          <w:szCs w:val="16"/>
+        </w:rPr>
+      </w:pPr>
+      <w:r>
+        <w:rPr>
+          <w:sz w:val="16"/>
+          <w:szCs w:val="16"/>
+          <w:rtl w:val="0"/>
+        </w:rPr>
+        <w:t xml:space="preserve">Text: Harbor seal vibrissa morphology suppresses vortex-induced vibrations. Harbor seals (Phoca vitulina) often live in dark and turbid waters, where their mystacial vibrissae, or whiskers, play an important role in orientation. Besides detecting and discriminating objects by direct touch, harbor seals use their whiskers to analyze water movements, for example those generated by prey fish or by conspecifics. Even the weak water movements left behind by objects that have passed by earlier can be sensed and followed accurately (hydrodynamic trail following). While scanning the water for these hydrodynamic signals at a swimming speed in the order of meters per second, the seal keeps its long and flexible whiskers in an abducted position, largely perpendicular to the swimming direction. Remarkably, the whiskers of harbor seals possess a specialized undulated surface structure, the function of which was, up to now, unknown. Here, we show that this structure effectively changes the vortex street behind the whiskers and reduces the vibrations that would otherwise be induced by the shedding of vortices from the whiskers (vortex-induced vibrations). Using force measurements, flow measurements and numerical simulations, we find that the dynamic forces on harbor seal whiskers are, by at least an order of magnitude, lower than those on sea lion (Zalophus californianus) whiskers, which do not share the undulated structure. The results are discussed in the light of pinniped sensory biology and potential biomimetic applications.</w:t>
+      </w:r>
+    </w:p>
+    <w:p>
+      <w:pPr>
+        <w:rPr>
+          <w:sz w:val="16"/>
+          <w:szCs w:val="16"/>
+        </w:rPr>
+      </w:pPr>
+      <w:r>
+        <w:rPr>
+          <w:rtl w:val="0"/>
+        </w:rPr>
+      </w:r>
+    </w:p>
+    <w:p>
+      <w:pPr>
+        <w:rPr>
+          <w:sz w:val="16"/>
+          <w:szCs w:val="16"/>
+        </w:rPr>
+      </w:pPr>
+      <w:r>
+        <w:rPr>
+          <w:sz w:val="16"/>
+          <w:szCs w:val="16"/>
+          <w:rtl w:val="0"/>
+        </w:rPr>
+        <w:t xml:space="preserve">Function: reduces vortex-induced vibrations</w:t>
+      </w:r>
+    </w:p>
+    <w:p>
+      <w:pPr>
+        <w:rPr>
+          <w:sz w:val="16"/>
+          <w:szCs w:val="16"/>
+        </w:rPr>
+      </w:pPr>
+      <w:r>
+        <w:rPr>
+          <w:rtl w:val="0"/>
+        </w:rPr>
+      </w:r>
+    </w:p>
+    <w:p>
+      <w:pPr>
+        <w:rPr>
+          <w:sz w:val="16"/>
+          <w:szCs w:val="16"/>
+        </w:rPr>
+      </w:pPr>
+      <w:r>
+        <w:rPr>
+          <w:sz w:val="16"/>
+          <w:szCs w:val="16"/>
+          <w:rtl w:val="0"/>
+        </w:rPr>
+        <w:t xml:space="preserve">Mechanisms: undulated surface structure</w:t>
+      </w:r>
+    </w:p>
+    <w:p>
+      <w:pPr>
+        <w:rPr>
+          <w:sz w:val="16"/>
+          <w:szCs w:val="16"/>
+        </w:rPr>
+      </w:pPr>
+      <w:r>
+        <w:rPr>
+          <w:rtl w:val="0"/>
+        </w:rPr>
+      </w:r>
+    </w:p>
+    <w:p>
+      <w:pPr>
+        <w:rPr>
+          <w:sz w:val="16"/>
+          <w:szCs w:val="16"/>
+        </w:rPr>
+      </w:pPr>
+      <w:r>
+        <w:rPr>
+          <w:sz w:val="16"/>
+          <w:szCs w:val="16"/>
+          <w:rtl w:val="0"/>
+        </w:rPr>
+        <w:t xml:space="preserve">Context: moving through water</w:t>
+      </w:r>
+    </w:p>
+    <w:p>
+      <w:pPr>
+        <w:rPr>
+          <w:sz w:val="16"/>
+          <w:szCs w:val="16"/>
+        </w:rPr>
+      </w:pPr>
+      <w:r>
+        <w:rPr>
+          <w:rtl w:val="0"/>
+        </w:rPr>
+      </w:r>
+    </w:p>
+    <w:p>
+      <w:pPr>
+        <w:rPr>
+          <w:sz w:val="16"/>
+          <w:szCs w:val="16"/>
+        </w:rPr>
+      </w:pPr>
+      <w:r>
+        <w:rPr>
+          <w:sz w:val="16"/>
+          <w:szCs w:val="16"/>
+          <w:rtl w:val="0"/>
+        </w:rPr>
+        <w:t xml:space="preserve">Text: {}</w:t>
+      </w:r>
+    </w:p>
+    <w:p>
+      <w:pPr>
+        <w:rPr>
+          <w:sz w:val="16"/>
+          <w:szCs w:val="16"/>
+        </w:rPr>
+      </w:pPr>
+      <w:r>
+        <w:rPr>
+          <w:rtl w:val="0"/>
+        </w:rPr>
+      </w:r>
+    </w:p>
+    <w:p>
+      <w:pPr>
+        <w:rPr>
+          <w:sz w:val="16"/>
+          <w:szCs w:val="16"/>
+        </w:rPr>
+      </w:pPr>
+      <w:r>
+        <w:rPr>
+          <w:sz w:val="16"/>
+          <w:szCs w:val="16"/>
+          <w:rtl w:val="0"/>
+        </w:rPr>
+        <w:t xml:space="preserve">Function:</w:t>
+      </w:r>
+    </w:p>
+    <w:p>
+      <w:pPr>
+        <w:rPr>
+          <w:sz w:val="16"/>
+          <w:szCs w:val="16"/>
+        </w:rPr>
+      </w:pPr>
+      <w:r>
+        <w:rPr>
+          <w:rtl w:val="0"/>
+        </w:rPr>
+      </w:r>
+    </w:p>
+    <w:p>
+      <w:pPr>
+        <w:rPr/>
+      </w:pPr>
+      <w:r>
+        <w:rPr>
+          <w:rtl w:val="0"/>
+        </w:rPr>
+      </w:r>
+    </w:p>
+    <w:p>
+      <w:pPr>
+        <w:rPr>
+          <w:b w:val="1"/>
+          <w:u w:val="single"/>
+        </w:rPr>
+      </w:pPr>
+      <w:r>
+        <w:rPr>
+          <w:b w:val="1"/>
+          <w:u w:val="single"/>
+          <w:rtl w:val="0"/>
+        </w:rPr>
+        <w:t xml:space="preserve">Structure of Content</w:t>
+      </w:r>
+    </w:p>
+    <w:p>
+      <w:pPr>
+        <w:numPr>
+          <w:ilvl w:val="0"/>
+          <w:numId w:val="4"/>
+        </w:numPr>
+        <w:ind w:left="720" w:hanging="360"/>
+      </w:pPr>
+      <w:r>
+        <w:rPr>
+          <w:rtl w:val="0"/>
+        </w:rPr>
+        <w:t xml:space="preserve">Each entry has a</w:t>
+      </w:r>
+    </w:p>
+    <w:p>
+      <w:pPr>
+        <w:numPr>
+          <w:ilvl w:val="1"/>
+          <w:numId w:val="4"/>
+        </w:numPr>
+        <w:ind w:left="1440" w:hanging="360"/>
+      </w:pPr>
+      <w:r>
+        <w:rPr>
+          <w:rtl w:val="0"/>
+        </w:rPr>
+        <w:t xml:space="preserve">Paper Id</w:t>
+      </w:r>
+    </w:p>
+    <w:p>
+      <w:pPr>
+        <w:numPr>
+          <w:ilvl w:val="1"/>
+          <w:numId w:val="4"/>
+        </w:numPr>
+        <w:ind w:left="1440" w:hanging="360"/>
+      </w:pPr>
+      <w:r>
+        <w:rPr>
+          <w:rtl w:val="0"/>
+        </w:rPr>
+        <w:t xml:space="preserve">Summary generated from GPT-3 Da Vinci consisting og</w:t>
+      </w:r>
+    </w:p>
+    <w:p>
+      <w:pPr>
+        <w:numPr>
+          <w:ilvl w:val="2"/>
+          <w:numId w:val="4"/>
+        </w:numPr>
+        <w:ind w:left="2160" w:hanging="360"/>
+      </w:pPr>
+      <w:r>
+        <w:rPr>
+          <w:rtl w:val="0"/>
+        </w:rPr>
+        <w:t xml:space="preserve">Biological Strategy</w:t>
+      </w:r>
+    </w:p>
+    <w:p>
+      <w:pPr>
+        <w:numPr>
+          <w:ilvl w:val="2"/>
+          <w:numId w:val="4"/>
+        </w:numPr>
+        <w:ind w:left="2160" w:hanging="360"/>
+      </w:pPr>
+      <w:r>
+        <w:rPr>
+          <w:rtl w:val="0"/>
+        </w:rPr>
+        <w:t xml:space="preserve">Organism </w:t>
+      </w:r>
+    </w:p>
+    <w:p>
+      <w:pPr>
+        <w:numPr>
+          <w:ilvl w:val="2"/>
+          <w:numId w:val="4"/>
+        </w:numPr>
+        <w:ind w:left="2160" w:hanging="360"/>
+      </w:pPr>
+      <w:r>
+        <w:rPr>
+          <w:rtl w:val="0"/>
+        </w:rPr>
+        <w:t xml:space="preserve">Part of </w:t>
+      </w:r>
+    </w:p>
+    <w:p>
+      <w:pPr>
+        <w:numPr>
+          <w:ilvl w:val="2"/>
+          <w:numId w:val="4"/>
+        </w:numPr>
+        <w:ind w:left="2160" w:hanging="360"/>
+      </w:pPr>
+      <w:r>
+        <w:rPr>
           <w:rtl w:val="0"/>
         </w:rPr>
         <w:t xml:space="preserve">Function</w:t>
       </w:r>
+    </w:p>
+    <w:p>
+      <w:pPr>
+        <w:numPr>
+          <w:ilvl w:val="2"/>
+          <w:numId w:val="4"/>
+        </w:numPr>
+        <w:ind w:left="2160" w:hanging="360"/>
+      </w:pPr>
+      <w:r>
+        <w:rPr>
+          <w:rtl w:val="0"/>
+        </w:rPr>
+        <w:t xml:space="preserve">Mechanisms</w:t>
+      </w:r>
+    </w:p>
+    <w:p>
+      <w:pPr>
+        <w:numPr>
+          <w:ilvl w:val="2"/>
+          <w:numId w:val="4"/>
+        </w:numPr>
+        <w:ind w:left="2160" w:hanging="360"/>
+      </w:pPr>
+      <w:r>
+        <w:rPr>
+          <w:rtl w:val="0"/>
+        </w:rPr>
+        <w:t xml:space="preserve">Context</w:t>
+      </w:r>
+    </w:p>
+    <w:p>
+      <w:pPr>
+        <w:numPr>
+          <w:ilvl w:val="1"/>
+          <w:numId w:val="4"/>
+        </w:numPr>
+        <w:ind w:left="1440" w:hanging="360"/>
+      </w:pPr>
+      <w:r>
+        <w:rPr>
+          <w:rtl w:val="0"/>
+        </w:rPr>
+        <w:t xml:space="preserve">My notes and analysis </w:t>
+      </w:r>
+    </w:p>
+    <w:p>
+      <w:pPr>
+        <w:rPr/>
+      </w:pPr>
+      <w:r>
+        <w:rPr>
+          <w:rtl w:val="0"/>
+        </w:rPr>
+      </w:r>
+    </w:p>
+    <w:p>
+      <w:pPr>
+        <w:rPr/>
+      </w:pPr>
+      <w:r>
+        <w:rPr>
+          <w:rtl w:val="0"/>
+        </w:rPr>
+      </w:r>
+    </w:p>
+    <w:p>
+      <w:pPr>
+        <w:rPr/>
+      </w:pPr>
+      <w:r>
+        <w:rPr>
+          <w:rtl w:val="0"/>
+        </w:rPr>
+      </w:r>
+    </w:p>
+    <w:p>
+      <w:pPr>
+        <w:rPr/>
+      </w:pPr>
+      <w:r>
+        <w:rPr>
+          <w:rtl w:val="0"/>
+        </w:rPr>
+      </w:r>
+    </w:p>
+    <w:p>
+      <w:pPr>
+        <w:rPr/>
+      </w:pPr>
+      <w:r>
+        <w:rPr>
+          <w:rtl w:val="0"/>
+        </w:rPr>
+      </w:r>
+    </w:p>
+    <w:p>
+      <w:pPr>
+        <w:rPr/>
+      </w:pPr>
+      <w:r>
+        <w:rPr>
+          <w:rtl w:val="0"/>
+        </w:rPr>
+      </w:r>
+    </w:p>
+    <w:p>
+      <w:pPr>
+        <w:rPr/>
+      </w:pPr>
+      <w:r>
+        <w:rPr>
+          <w:b w:val="1"/>
+          <w:u w:val="single"/>
+          <w:rtl w:val="0"/>
+        </w:rPr>
+        <w:t xml:space="preserve">Content</w:t>
+      </w:r>
+      <w:r>
+        <w:rPr>
+          <w:rtl w:val="0"/>
+        </w:rPr>
+      </w:r>
+    </w:p>
+    <w:p>
+      <w:pPr>
+        <w:numPr>
+          <w:ilvl w:val="0"/>
+          <w:numId w:val="5"/>
+        </w:numPr>
+        <w:ind w:left="720" w:hanging="360"/>
+        <w:rPr>
+          <w:u w:val="none"/>
+        </w:rPr>
+      </w:pPr>
+      <w:r>
+        <w:rPr>
+          <w:rtl w:val="0"/>
+        </w:rPr>
+        <w:t xml:space="preserve">W2130285640</w:t>
+      </w:r>
+    </w:p>
+    <w:p>
+      <w:pPr>
+        <w:numPr>
+          <w:ilvl w:val="1"/>
+          <w:numId w:val="5"/>
+        </w:numPr>
+        <w:ind w:left="1440" w:hanging="360"/>
+      </w:pPr>
+      <w:r>
+        <w:rPr>
+          <w:u w:val="single"/>
+          <w:rtl w:val="0"/>
+        </w:rPr>
+        <w:t xml:space="preserve">Sample</w:t>
+      </w:r>
+      <w:r>
+        <w:rPr>
+          <w:rtl w:val="0"/>
+        </w:rPr>
+        <w:t xml:space="preserve">: "title": "Foam nest components of the t\u00fangara frog: a cocktail of proteins conferring physical and biological resilience", "abstract": "the foam nests of the tungara frog (engystomops pustulosus)</w:t>
+      </w:r>
+      <w:r>
+        <w:rPr>
+          <w:shd w:fill="f9cb9c" w:val="clear"/>
+          <w:rtl w:val="0"/>
+        </w:rPr>
+        <w:t xml:space="preserve"> form a biocompatible incubation medium for eggs and sperm</w:t>
+      </w:r>
+      <w:r>
+        <w:rPr>
+          <w:rtl w:val="0"/>
+        </w:rPr>
+        <w:t xml:space="preserve"> while </w:t>
+      </w:r>
+      <w:r>
+        <w:rPr>
+          <w:color w:val="ff0000"/>
+          <w:rtl w:val="0"/>
+        </w:rPr>
+        <w:t xml:space="preserve">resisting considerable environmental and microbiological assault</w:t>
+      </w:r>
+      <w:r>
+        <w:rPr>
+          <w:rtl w:val="0"/>
+        </w:rPr>
+        <w:t xml:space="preserve">. we have shown that much of this behaviour can be attributed to </w:t>
+      </w:r>
+      <w:r>
+        <w:rPr>
+          <w:shd w:fill="b6d7a8" w:val="clear"/>
+          <w:rtl w:val="0"/>
+        </w:rPr>
+        <w:t xml:space="preserve">a cocktail of six proteins</w:t>
+      </w:r>
+      <w:r>
+        <w:rPr>
+          <w:rtl w:val="0"/>
+        </w:rPr>
+        <w:t xml:space="preserve">, designated ranaspumins</w:t>
+      </w:r>
+      <w:r>
+        <w:rPr>
+          <w:rtl w:val="0"/>
+        </w:rPr>
+        <w:t xml:space="preserve"> (rsn-1 to rsn-6), </w:t>
+      </w:r>
+      <w:r>
+        <w:rPr>
+          <w:rtl w:val="0"/>
+        </w:rPr>
+        <w:t xml:space="preserve">which predominate in the foam</w:t>
+      </w:r>
+      <w:r>
+        <w:rPr>
+          <w:rtl w:val="0"/>
+        </w:rPr>
+        <w:t xml:space="preserve">. these fall into two discernable classes based on sequence analysis and biophysical properties. rsn-2, with an amphiphilic amino acid sequence unlike any hitherto reported, exhibits substantial detergent-like surfactant activity necessary for production of foam, yet is harmless to the membranes of eggs and spermatozoa. a further four (rsn-3 to rsn-6) are lectins, three of which are similar to fucolectins found in teleosts but not previously identified in a land vertebrate, though with a carbohydrate binding specificity different from previously described fucolectins. the sixth, rsn-1, is structurally similar to </w:t>
+      </w:r>
+      <w:r>
+        <w:rPr>
+          <w:rtl w:val="0"/>
+        </w:rPr>
+        <w:t xml:space="preserve">proteinase inhibitors</w:t>
+      </w:r>
+      <w:r>
+        <w:rPr>
+          <w:rtl w:val="0"/>
+        </w:rPr>
+        <w:t xml:space="preserve"> of the cystatin class, but does not itself appear to exhibit any such activity. the nest foam itself, however, does exhibit potent cystatin activity. rsn-encoding genes are transcribed in many tissues of the adult frogs, but the full cocktail is present only in </w:t>
+      </w:r>
+      <w:r>
+        <w:rPr>
+          <w:shd w:fill="a4c2f4" w:val="clear"/>
+          <w:rtl w:val="0"/>
+        </w:rPr>
+        <w:t xml:space="preserve">oviduct glands</w:t>
+      </w:r>
+      <w:r>
+        <w:rPr>
+          <w:rtl w:val="0"/>
+        </w:rPr>
+        <w:t xml:space="preserve">. </w:t>
+      </w:r>
+      <w:r>
+        <w:rPr>
+          <w:rtl w:val="0"/>
+        </w:rPr>
+        <w:t xml:space="preserve">combinations of lectins and cystatins have known roles in plants and animals for defence against microbial colonization and insect attack.</w:t>
+      </w:r>
+      <w:r>
+        <w:rPr>
+          <w:rtl w:val="0"/>
+        </w:rPr>
+        <w:t xml:space="preserve"> tungara nest foam displays a novel synergy of selected elements of innate defence plus a specialized surfactant protein, comprising a previously unreported strategy for protection of unattended reproductive stages of animals."</w:t>
+      </w:r>
+    </w:p>
+    <w:p>
+      <w:pPr>
+        <w:numPr>
+          <w:ilvl w:val="1"/>
+          <w:numId w:val="5"/>
+        </w:numPr>
+        <w:ind w:left="1440" w:hanging="360"/>
+      </w:pPr>
+      <w:r>
+        <w:rPr>
+          <w:u w:val="single"/>
+          <w:rtl w:val="0"/>
+        </w:rPr>
+        <w:t xml:space="preserve">Strategy</w:t>
+      </w:r>
+      <w:r>
+        <w:rPr>
+          <w:rtl w:val="0"/>
+        </w:rPr>
+        <w:t xml:space="preserve">:</w:t>
+      </w:r>
+    </w:p>
+    <w:p>
+      <w:pPr>
+        <w:numPr>
+          <w:ilvl w:val="2"/>
+          <w:numId w:val="5"/>
+        </w:numPr>
+        <w:ind w:left="2160" w:hanging="360"/>
+      </w:pPr>
+      <w:r>
+        <w:rPr>
+          <w:u w:val="single"/>
+          <w:rtl w:val="0"/>
+        </w:rPr>
+        <w:t xml:space="preserve">Function</w:t>
+      </w:r>
       <w:r>
         <w:rPr>
           <w:rtl w:val="0"/>
@@ -470,7 +907,7 @@
       <w:pPr>
         <w:numPr>
           <w:ilvl w:val="2"/>
-          <w:numId w:val="3"/>
+          <w:numId w:val="5"/>
         </w:numPr>
         <w:ind w:left="2160" w:hanging="360"/>
       </w:pPr>
@@ -499,7 +936,7 @@
       <w:pPr>
         <w:numPr>
           <w:ilvl w:val="2"/>
-          <w:numId w:val="3"/>
+          <w:numId w:val="5"/>
         </w:numPr>
         <w:ind w:left="2160" w:hanging="360"/>
       </w:pPr>
@@ -538,7 +975,7 @@
       <w:pPr>
         <w:numPr>
           <w:ilvl w:val="1"/>
-          <w:numId w:val="3"/>
+          <w:numId w:val="5"/>
         </w:numPr>
         <w:ind w:left="1440" w:hanging="360"/>
       </w:pPr>
@@ -560,7 +997,7 @@
       <w:pPr>
         <w:numPr>
           <w:ilvl w:val="2"/>
-          <w:numId w:val="3"/>
+          <w:numId w:val="5"/>
         </w:numPr>
         <w:ind w:left="2160" w:hanging="360"/>
       </w:pPr>
@@ -575,7 +1012,7 @@
       <w:pPr>
         <w:numPr>
           <w:ilvl w:val="2"/>
-          <w:numId w:val="3"/>
+          <w:numId w:val="5"/>
         </w:numPr>
         <w:ind w:left="2160" w:hanging="360"/>
         <w:rPr>
@@ -726,7 +1163,7 @@
       <w:pPr>
         <w:numPr>
           <w:ilvl w:val="0"/>
-          <w:numId w:val="3"/>
+          <w:numId w:val="5"/>
         </w:numPr>
         <w:ind w:left="720" w:hanging="360"/>
       </w:pPr>
@@ -741,7 +1178,7 @@
       <w:pPr>
         <w:numPr>
           <w:ilvl w:val="1"/>
-          <w:numId w:val="3"/>
+          <w:numId w:val="5"/>
         </w:numPr>
         <w:ind w:left="1440" w:hanging="360"/>
       </w:pPr>
@@ -872,7 +1309,7 @@
       <w:pPr>
         <w:numPr>
           <w:ilvl w:val="1"/>
-          <w:numId w:val="3"/>
+          <w:numId w:val="5"/>
         </w:numPr>
         <w:ind w:left="1440" w:hanging="360"/>
       </w:pPr>
@@ -894,7 +1331,7 @@
       <w:pPr>
         <w:numPr>
           <w:ilvl w:val="2"/>
-          <w:numId w:val="3"/>
+          <w:numId w:val="5"/>
         </w:numPr>
         <w:ind w:left="2160" w:hanging="360"/>
       </w:pPr>
@@ -923,7 +1360,7 @@
       <w:pPr>
         <w:numPr>
           <w:ilvl w:val="2"/>
-          <w:numId w:val="3"/>
+          <w:numId w:val="5"/>
         </w:numPr>
         <w:ind w:left="2160" w:hanging="360"/>
       </w:pPr>
@@ -952,7 +1389,7 @@
       <w:pPr>
         <w:numPr>
           <w:ilvl w:val="2"/>
-          <w:numId w:val="3"/>
+          <w:numId w:val="5"/>
         </w:numPr>
         <w:ind w:left="2160" w:hanging="360"/>
       </w:pPr>
@@ -981,7 +1418,7 @@
       <w:pPr>
         <w:numPr>
           <w:ilvl w:val="1"/>
-          <w:numId w:val="3"/>
+          <w:numId w:val="5"/>
         </w:numPr>
         <w:ind w:left="1440" w:hanging="360"/>
       </w:pPr>
@@ -1003,7 +1440,7 @@
       <w:pPr>
         <w:numPr>
           <w:ilvl w:val="2"/>
-          <w:numId w:val="3"/>
+          <w:numId w:val="5"/>
         </w:numPr>
         <w:ind w:left="2160" w:hanging="360"/>
       </w:pPr>
@@ -1018,7 +1455,7 @@
       <w:pPr>
         <w:numPr>
           <w:ilvl w:val="2"/>
-          <w:numId w:val="3"/>
+          <w:numId w:val="5"/>
         </w:numPr>
         <w:ind w:left="2160" w:hanging="360"/>
         <w:rPr>
@@ -1057,7 +1494,7 @@
       <w:pPr>
         <w:numPr>
           <w:ilvl w:val="2"/>
-          <w:numId w:val="3"/>
+          <w:numId w:val="5"/>
         </w:numPr>
         <w:ind w:left="2160" w:hanging="360"/>
       </w:pPr>
@@ -1366,7 +1803,7 @@
       <w:pPr>
         <w:numPr>
           <w:ilvl w:val="0"/>
-          <w:numId w:val="3"/>
+          <w:numId w:val="5"/>
         </w:numPr>
         <w:ind w:left="720" w:hanging="360"/>
       </w:pPr>
@@ -1923,7 +2360,7 @@
       <w:pPr>
         <w:numPr>
           <w:ilvl w:val="0"/>
-          <w:numId w:val="3"/>
+          <w:numId w:val="5"/>
         </w:numPr>
         <w:ind w:left="720" w:hanging="360"/>
       </w:pPr>
@@ -1938,7 +2375,7 @@
       <w:pPr>
         <w:numPr>
           <w:ilvl w:val="1"/>
-          <w:numId w:val="3"/>
+          <w:numId w:val="5"/>
         </w:numPr>
         <w:ind w:left="1440" w:hanging="360"/>
       </w:pPr>
@@ -2030,7 +2467,7 @@
       <w:pPr>
         <w:numPr>
           <w:ilvl w:val="1"/>
-          <w:numId w:val="3"/>
+          <w:numId w:val="5"/>
         </w:numPr>
         <w:ind w:left="1440" w:hanging="360"/>
       </w:pPr>
@@ -2052,7 +2489,7 @@
       <w:pPr>
         <w:numPr>
           <w:ilvl w:val="2"/>
-          <w:numId w:val="3"/>
+          <w:numId w:val="5"/>
         </w:numPr>
         <w:ind w:left="2160" w:hanging="360"/>
       </w:pPr>
@@ -2081,7 +2518,7 @@
       <w:pPr>
         <w:numPr>
           <w:ilvl w:val="2"/>
-          <w:numId w:val="3"/>
+          <w:numId w:val="5"/>
         </w:numPr>
         <w:ind w:left="2160" w:hanging="360"/>
       </w:pPr>
@@ -2110,7 +2547,7 @@
       <w:pPr>
         <w:numPr>
           <w:ilvl w:val="2"/>
-          <w:numId w:val="3"/>
+          <w:numId w:val="5"/>
         </w:numPr>
         <w:ind w:left="2160" w:hanging="360"/>
       </w:pPr>
@@ -2139,7 +2576,7 @@
       <w:pPr>
         <w:numPr>
           <w:ilvl w:val="1"/>
-          <w:numId w:val="3"/>
+          <w:numId w:val="5"/>
         </w:numPr>
         <w:ind w:left="1440" w:hanging="360"/>
       </w:pPr>
@@ -2161,7 +2598,7 @@
       <w:pPr>
         <w:numPr>
           <w:ilvl w:val="2"/>
-          <w:numId w:val="3"/>
+          <w:numId w:val="5"/>
         </w:numPr>
         <w:ind w:left="2160" w:hanging="360"/>
       </w:pPr>
@@ -2176,7 +2613,7 @@
       <w:pPr>
         <w:numPr>
           <w:ilvl w:val="2"/>
-          <w:numId w:val="3"/>
+          <w:numId w:val="5"/>
         </w:numPr>
         <w:ind w:left="2160" w:hanging="360"/>
         <w:rPr>
@@ -2194,7 +2631,7 @@
       <w:pPr>
         <w:numPr>
           <w:ilvl w:val="2"/>
-          <w:numId w:val="3"/>
+          <w:numId w:val="5"/>
         </w:numPr>
         <w:ind w:left="2160" w:hanging="360"/>
         <w:rPr>
@@ -2395,7 +2832,7 @@
       <w:pPr>
         <w:numPr>
           <w:ilvl w:val="0"/>
-          <w:numId w:val="3"/>
+          <w:numId w:val="5"/>
         </w:numPr>
         <w:ind w:left="720" w:hanging="360"/>
       </w:pPr>
@@ -2410,7 +2847,7 @@
       <w:pPr>
         <w:numPr>
           <w:ilvl w:val="1"/>
-          <w:numId w:val="3"/>
+          <w:numId w:val="5"/>
         </w:numPr>
         <w:ind w:left="1440" w:hanging="360"/>
       </w:pPr>
@@ -2508,7 +2945,7 @@
       <w:pPr>
         <w:numPr>
           <w:ilvl w:val="1"/>
-          <w:numId w:val="3"/>
+          <w:numId w:val="5"/>
         </w:numPr>
         <w:ind w:left="1440" w:hanging="360"/>
       </w:pPr>
@@ -2530,7 +2967,7 @@
       <w:pPr>
         <w:numPr>
           <w:ilvl w:val="2"/>
-          <w:numId w:val="3"/>
+          <w:numId w:val="5"/>
         </w:numPr>
         <w:ind w:left="2160" w:hanging="360"/>
       </w:pPr>
@@ -2559,7 +2996,7 @@
       <w:pPr>
         <w:numPr>
           <w:ilvl w:val="2"/>
-          <w:numId w:val="3"/>
+          <w:numId w:val="5"/>
         </w:numPr>
         <w:ind w:left="2160" w:hanging="360"/>
       </w:pPr>
@@ -2588,7 +3025,7 @@
       <w:pPr>
         <w:numPr>
           <w:ilvl w:val="2"/>
-          <w:numId w:val="3"/>
+          <w:numId w:val="5"/>
         </w:numPr>
         <w:ind w:left="2160" w:hanging="360"/>
       </w:pPr>
@@ -2622,7 +3059,7 @@
       <w:pPr>
         <w:numPr>
           <w:ilvl w:val="1"/>
-          <w:numId w:val="3"/>
+          <w:numId w:val="5"/>
         </w:numPr>
         <w:ind w:left="1440" w:hanging="360"/>
       </w:pPr>
@@ -2644,7 +3081,7 @@
       <w:pPr>
         <w:numPr>
           <w:ilvl w:val="2"/>
-          <w:numId w:val="3"/>
+          <w:numId w:val="5"/>
         </w:numPr>
         <w:ind w:left="2160" w:hanging="360"/>
       </w:pPr>
@@ -2782,14 +3219,12 @@
       </w:pPr>
       <w:r>
         <w:rPr>
-          <w:rtl w:val="0"/>
-        </w:rPr>
-      </w:r>
-    </w:p>
-    <w:p>
-      <w:pPr>
-        <w:rPr/>
-      </w:pPr>
+          <w:b w:val="1"/>
+          <w:u w:val="single"/>
+          <w:rtl w:val="0"/>
+        </w:rPr>
+        <w:t xml:space="preserve">Conclusion</w:t>
+      </w:r>
       <w:r>
         <w:rPr>
           <w:rtl w:val="0"/>
@@ -3145,6 +3580,226 @@
   <w:abstractNum w:abstractNumId="3">
     <w:lvl w:ilvl="0">
       <w:start w:val="1"/>
+      <w:numFmt w:val="bullet"/>
+      <w:lvlText w:val="●"/>
+      <w:lvlJc w:val="left"/>
+      <w:pPr>
+        <w:ind w:left="720" w:hanging="360"/>
+      </w:pPr>
+      <w:rPr>
+        <w:u w:val="none"/>
+      </w:rPr>
+    </w:lvl>
+    <w:lvl w:ilvl="1">
+      <w:start w:val="1"/>
+      <w:numFmt w:val="bullet"/>
+      <w:lvlText w:val="○"/>
+      <w:lvlJc w:val="left"/>
+      <w:pPr>
+        <w:ind w:left="1440" w:hanging="360"/>
+      </w:pPr>
+      <w:rPr>
+        <w:u w:val="none"/>
+      </w:rPr>
+    </w:lvl>
+    <w:lvl w:ilvl="2">
+      <w:start w:val="1"/>
+      <w:numFmt w:val="bullet"/>
+      <w:lvlText w:val="■"/>
+      <w:lvlJc w:val="left"/>
+      <w:pPr>
+        <w:ind w:left="2160" w:hanging="360"/>
+      </w:pPr>
+      <w:rPr>
+        <w:u w:val="none"/>
+      </w:rPr>
+    </w:lvl>
+    <w:lvl w:ilvl="3">
+      <w:start w:val="1"/>
+      <w:numFmt w:val="bullet"/>
+      <w:lvlText w:val="●"/>
+      <w:lvlJc w:val="left"/>
+      <w:pPr>
+        <w:ind w:left="2880" w:hanging="360"/>
+      </w:pPr>
+      <w:rPr>
+        <w:u w:val="none"/>
+      </w:rPr>
+    </w:lvl>
+    <w:lvl w:ilvl="4">
+      <w:start w:val="1"/>
+      <w:numFmt w:val="bullet"/>
+      <w:lvlText w:val="○"/>
+      <w:lvlJc w:val="left"/>
+      <w:pPr>
+        <w:ind w:left="3600" w:hanging="360"/>
+      </w:pPr>
+      <w:rPr>
+        <w:u w:val="none"/>
+      </w:rPr>
+    </w:lvl>
+    <w:lvl w:ilvl="5">
+      <w:start w:val="1"/>
+      <w:numFmt w:val="bullet"/>
+      <w:lvlText w:val="■"/>
+      <w:lvlJc w:val="left"/>
+      <w:pPr>
+        <w:ind w:left="4320" w:hanging="360"/>
+      </w:pPr>
+      <w:rPr>
+        <w:u w:val="none"/>
+      </w:rPr>
+    </w:lvl>
+    <w:lvl w:ilvl="6">
+      <w:start w:val="1"/>
+      <w:numFmt w:val="bullet"/>
+      <w:lvlText w:val="●"/>
+      <w:lvlJc w:val="left"/>
+      <w:pPr>
+        <w:ind w:left="5040" w:hanging="360"/>
+      </w:pPr>
+      <w:rPr>
+        <w:u w:val="none"/>
+      </w:rPr>
+    </w:lvl>
+    <w:lvl w:ilvl="7">
+      <w:start w:val="1"/>
+      <w:numFmt w:val="bullet"/>
+      <w:lvlText w:val="○"/>
+      <w:lvlJc w:val="left"/>
+      <w:pPr>
+        <w:ind w:left="5760" w:hanging="360"/>
+      </w:pPr>
+      <w:rPr>
+        <w:u w:val="none"/>
+      </w:rPr>
+    </w:lvl>
+    <w:lvl w:ilvl="8">
+      <w:start w:val="1"/>
+      <w:numFmt w:val="bullet"/>
+      <w:lvlText w:val="■"/>
+      <w:lvlJc w:val="left"/>
+      <w:pPr>
+        <w:ind w:left="6480" w:hanging="360"/>
+      </w:pPr>
+      <w:rPr>
+        <w:u w:val="none"/>
+      </w:rPr>
+    </w:lvl>
+  </w:abstractNum>
+  <w:abstractNum w:abstractNumId="4">
+    <w:lvl w:ilvl="0">
+      <w:start w:val="1"/>
+      <w:numFmt w:val="bullet"/>
+      <w:lvlText w:val="●"/>
+      <w:lvlJc w:val="left"/>
+      <w:pPr>
+        <w:ind w:left="720" w:hanging="360"/>
+      </w:pPr>
+      <w:rPr>
+        <w:u w:val="none"/>
+      </w:rPr>
+    </w:lvl>
+    <w:lvl w:ilvl="1">
+      <w:start w:val="1"/>
+      <w:numFmt w:val="bullet"/>
+      <w:lvlText w:val="○"/>
+      <w:lvlJc w:val="left"/>
+      <w:pPr>
+        <w:ind w:left="1440" w:hanging="360"/>
+      </w:pPr>
+      <w:rPr>
+        <w:u w:val="none"/>
+      </w:rPr>
+    </w:lvl>
+    <w:lvl w:ilvl="2">
+      <w:start w:val="1"/>
+      <w:numFmt w:val="bullet"/>
+      <w:lvlText w:val="■"/>
+      <w:lvlJc w:val="left"/>
+      <w:pPr>
+        <w:ind w:left="2160" w:hanging="360"/>
+      </w:pPr>
+      <w:rPr>
+        <w:u w:val="none"/>
+      </w:rPr>
+    </w:lvl>
+    <w:lvl w:ilvl="3">
+      <w:start w:val="1"/>
+      <w:numFmt w:val="bullet"/>
+      <w:lvlText w:val="●"/>
+      <w:lvlJc w:val="left"/>
+      <w:pPr>
+        <w:ind w:left="2880" w:hanging="360"/>
+      </w:pPr>
+      <w:rPr>
+        <w:u w:val="none"/>
+      </w:rPr>
+    </w:lvl>
+    <w:lvl w:ilvl="4">
+      <w:start w:val="1"/>
+      <w:numFmt w:val="bullet"/>
+      <w:lvlText w:val="○"/>
+      <w:lvlJc w:val="left"/>
+      <w:pPr>
+        <w:ind w:left="3600" w:hanging="360"/>
+      </w:pPr>
+      <w:rPr>
+        <w:u w:val="none"/>
+      </w:rPr>
+    </w:lvl>
+    <w:lvl w:ilvl="5">
+      <w:start w:val="1"/>
+      <w:numFmt w:val="bullet"/>
+      <w:lvlText w:val="■"/>
+      <w:lvlJc w:val="left"/>
+      <w:pPr>
+        <w:ind w:left="4320" w:hanging="360"/>
+      </w:pPr>
+      <w:rPr>
+        <w:u w:val="none"/>
+      </w:rPr>
+    </w:lvl>
+    <w:lvl w:ilvl="6">
+      <w:start w:val="1"/>
+      <w:numFmt w:val="bullet"/>
+      <w:lvlText w:val="●"/>
+      <w:lvlJc w:val="left"/>
+      <w:pPr>
+        <w:ind w:left="5040" w:hanging="360"/>
+      </w:pPr>
+      <w:rPr>
+        <w:u w:val="none"/>
+      </w:rPr>
+    </w:lvl>
+    <w:lvl w:ilvl="7">
+      <w:start w:val="1"/>
+      <w:numFmt w:val="bullet"/>
+      <w:lvlText w:val="○"/>
+      <w:lvlJc w:val="left"/>
+      <w:pPr>
+        <w:ind w:left="5760" w:hanging="360"/>
+      </w:pPr>
+      <w:rPr>
+        <w:u w:val="none"/>
+      </w:rPr>
+    </w:lvl>
+    <w:lvl w:ilvl="8">
+      <w:start w:val="1"/>
+      <w:numFmt w:val="bullet"/>
+      <w:lvlText w:val="■"/>
+      <w:lvlJc w:val="left"/>
+      <w:pPr>
+        <w:ind w:left="6480" w:hanging="360"/>
+      </w:pPr>
+      <w:rPr>
+        <w:u w:val="none"/>
+      </w:rPr>
+    </w:lvl>
+  </w:abstractNum>
+  <w:abstractNum w:abstractNumId="5">
+    <w:lvl w:ilvl="0">
+      <w:start w:val="1"/>
       <w:numFmt w:val="decimal"/>
       <w:lvlText w:val="%1."/>
       <w:lvlJc w:val="left"/>
@@ -3260,6 +3915,12 @@
   </w:num>
   <w:num w:numId="3">
     <w:abstractNumId w:val="3"/>
+  </w:num>
+  <w:num w:numId="4">
+    <w:abstractNumId w:val="4"/>
+  </w:num>
+  <w:num w:numId="5">
+    <w:abstractNumId w:val="5"/>
   </w:num>
 </w:numbering>
 </file>
